--- a/lab2/计算机图形学-实验报告模板.docx
+++ b/lab2/计算机图形学-实验报告模板.docx
@@ -223,7 +223,7 @@
     </w:p>
     <w:p>
       <w:pPr>
-        <w:ind w:firstLineChars="300" w:firstLine="1084"/>
+        <w:ind w:firstLineChars="300" w:firstLine="1080"/>
         <w:rPr>
           <w:rFonts w:eastAsia="楷体_GB2312"/>
           <w:b/>
@@ -930,57 +930,594 @@
         <w:spacing w:line="360" w:lineRule="auto"/>
         <w:ind w:firstLine="420"/>
         <w:rPr>
+          <w:rFonts w:hint="eastAsia"/>
+          <w:b/>
+          <w:bCs/>
+          <w:sz w:val="28"/>
+        </w:rPr>
+      </w:pPr>
+      <w:r>
+        <w:rPr>
+          <w:rFonts w:hint="eastAsia"/>
+          <w:b/>
+          <w:bCs/>
+          <w:sz w:val="28"/>
+        </w:rPr>
+        <w:t>1</w:t>
+      </w:r>
+      <w:r>
+        <w:rPr>
+          <w:rFonts w:hint="eastAsia"/>
+          <w:b/>
+          <w:bCs/>
+          <w:sz w:val="28"/>
+        </w:rPr>
+        <w:t>、贝塞尔曲线</w:t>
+      </w:r>
+    </w:p>
+    <w:p>
+      <w:pPr>
+        <w:spacing w:line="360" w:lineRule="auto"/>
+        <w:ind w:firstLine="420"/>
+        <w:rPr>
+          <w:sz w:val="28"/>
+        </w:rPr>
+      </w:pPr>
+      <w:r>
+        <w:rPr>
+          <w:sz w:val="28"/>
+        </w:rPr>
+        <w:tab/>
+      </w:r>
+      <w:r>
+        <w:rPr>
+          <w:rFonts w:hint="eastAsia"/>
+          <w:b/>
+          <w:bCs/>
+          <w:sz w:val="28"/>
+        </w:rPr>
+        <w:t>a):Bezier</w:t>
+      </w:r>
+      <w:r>
+        <w:rPr>
+          <w:rFonts w:hint="eastAsia"/>
+          <w:b/>
+          <w:bCs/>
+          <w:sz w:val="28"/>
+        </w:rPr>
+        <w:t>绘制：</w:t>
+      </w:r>
+      <w:r>
+        <w:rPr>
+          <w:rFonts w:hint="eastAsia"/>
+          <w:sz w:val="28"/>
+        </w:rPr>
+        <w:t>根据贝塞尔函数的定义绘制控制点</w:t>
+      </w:r>
+    </w:p>
+    <w:p>
+      <w:pPr>
+        <w:spacing w:line="360" w:lineRule="auto"/>
+        <w:ind w:firstLine="420"/>
+        <w:rPr>
+          <w:sz w:val="28"/>
+        </w:rPr>
+      </w:pPr>
+      <w:r>
+        <w:rPr>
+          <w:sz w:val="28"/>
+        </w:rPr>
+        <w:tab/>
+      </w:r>
+      <w:r>
+        <w:rPr>
+          <w:rFonts w:hint="eastAsia"/>
+          <w:b/>
+          <w:bCs/>
+          <w:sz w:val="28"/>
+        </w:rPr>
+        <w:t>用户操作：</w:t>
+      </w:r>
+      <w:r>
+        <w:rPr>
+          <w:rFonts w:hint="eastAsia"/>
+          <w:sz w:val="28"/>
+        </w:rPr>
+        <w:t>通过</w:t>
+      </w:r>
+      <w:r>
+        <w:rPr>
+          <w:sz w:val="28"/>
+        </w:rPr>
+        <w:t>glutMouseFunc(mouseButton);</w:t>
+      </w:r>
+    </w:p>
+    <w:p>
+      <w:pPr>
+        <w:spacing w:line="360" w:lineRule="auto"/>
+        <w:rPr>
+          <w:sz w:val="28"/>
+        </w:rPr>
+      </w:pPr>
+      <w:r>
+        <w:rPr>
+          <w:sz w:val="28"/>
+        </w:rPr>
+        <w:t>glutMotionFunc(mouseMotion);glutKeyboardFunc(keyboard);</w:t>
+      </w:r>
+      <w:r>
+        <w:rPr>
+          <w:rFonts w:hint="eastAsia"/>
+          <w:sz w:val="28"/>
+        </w:rPr>
+        <w:t>三个函数监听用户输入。通过</w:t>
+      </w:r>
+      <w:r>
+        <w:rPr>
+          <w:sz w:val="28"/>
+        </w:rPr>
+        <w:t>unProject</w:t>
+      </w:r>
+      <w:r>
+        <w:rPr>
+          <w:rFonts w:hint="eastAsia"/>
+          <w:sz w:val="28"/>
+        </w:rPr>
+        <w:t>函数接口从屏幕坐标系逆映射回世界坐标系。实现了移动控制点、自定义控制点位置等操作。</w:t>
+      </w:r>
+    </w:p>
+    <w:p>
+      <w:pPr>
+        <w:spacing w:line="360" w:lineRule="auto"/>
+        <w:ind w:left="420" w:firstLine="420"/>
+        <w:rPr>
+          <w:sz w:val="28"/>
+        </w:rPr>
+      </w:pPr>
+      <w:r>
+        <w:rPr>
+          <w:rFonts w:hint="eastAsia"/>
+          <w:b/>
+          <w:bCs/>
+          <w:sz w:val="28"/>
+        </w:rPr>
+        <w:t>b):</w:t>
+      </w:r>
+      <w:r>
+        <w:rPr>
+          <w:rFonts w:hint="eastAsia"/>
+          <w:b/>
+          <w:bCs/>
+          <w:sz w:val="28"/>
+        </w:rPr>
+        <w:t>多</w:t>
+      </w:r>
+      <w:r>
+        <w:rPr>
+          <w:rFonts w:hint="eastAsia"/>
+          <w:b/>
+          <w:bCs/>
+          <w:sz w:val="28"/>
+        </w:rPr>
+        <w:t>Bezier</w:t>
+      </w:r>
+      <w:r>
+        <w:rPr>
+          <w:rFonts w:hint="eastAsia"/>
+          <w:b/>
+          <w:bCs/>
+          <w:sz w:val="28"/>
+        </w:rPr>
+        <w:t>绘制</w:t>
+      </w:r>
+      <w:r>
+        <w:rPr>
+          <w:rFonts w:hint="eastAsia"/>
+          <w:sz w:val="28"/>
+        </w:rPr>
+        <w:t>：通过</w:t>
+      </w:r>
+      <w:r>
+        <w:rPr>
+          <w:rFonts w:hint="eastAsia"/>
+          <w:sz w:val="28"/>
+        </w:rPr>
+        <w:t>GLWord</w:t>
+      </w:r>
+      <w:r>
+        <w:rPr>
+          <w:rFonts w:hint="eastAsia"/>
+          <w:sz w:val="28"/>
+        </w:rPr>
+        <w:t>类管理所有控制点，实现了绘制多条</w:t>
+      </w:r>
+      <w:r>
+        <w:rPr>
+          <w:rFonts w:hint="eastAsia"/>
+          <w:sz w:val="28"/>
+        </w:rPr>
+        <w:t>Bezier</w:t>
+      </w:r>
+      <w:r>
+        <w:rPr>
+          <w:rFonts w:hint="eastAsia"/>
+          <w:sz w:val="28"/>
+        </w:rPr>
+        <w:t>曲线。</w:t>
+      </w:r>
+    </w:p>
+    <w:p>
+      <w:pPr>
+        <w:spacing w:line="360" w:lineRule="auto"/>
+        <w:ind w:firstLine="420"/>
+        <w:rPr>
+          <w:sz w:val="28"/>
+        </w:rPr>
+      </w:pPr>
+      <w:r>
+        <w:rPr>
+          <w:sz w:val="28"/>
+        </w:rPr>
+        <w:tab/>
+      </w:r>
+      <w:r>
+        <w:rPr>
+          <w:rFonts w:hint="eastAsia"/>
+          <w:b/>
+          <w:bCs/>
+          <w:sz w:val="28"/>
+        </w:rPr>
+        <w:t>c):</w:t>
+      </w:r>
+      <w:r>
+        <w:rPr>
+          <w:rFonts w:hint="eastAsia"/>
+          <w:b/>
+          <w:bCs/>
+          <w:sz w:val="28"/>
+        </w:rPr>
+        <w:t>自动化移动控制点</w:t>
+      </w:r>
+      <w:r>
+        <w:rPr>
+          <w:rFonts w:hint="eastAsia"/>
+          <w:b/>
+          <w:bCs/>
+          <w:sz w:val="28"/>
+        </w:rPr>
+        <w:t>：</w:t>
+      </w:r>
+      <w:r>
+        <w:rPr>
+          <w:rFonts w:hint="eastAsia"/>
+          <w:sz w:val="28"/>
+        </w:rPr>
+        <w:t>自定义</w:t>
+      </w:r>
+      <w:r>
+        <w:rPr>
+          <w:rFonts w:hint="eastAsia"/>
+          <w:sz w:val="28"/>
+        </w:rPr>
+        <w:t>AutoMove</w:t>
+      </w:r>
+      <w:r>
+        <w:rPr>
+          <w:rFonts w:hint="eastAsia"/>
+          <w:sz w:val="28"/>
+        </w:rPr>
+        <w:t>（）函数</w:t>
+      </w:r>
+      <w:r>
+        <w:rPr>
+          <w:rFonts w:hint="eastAsia"/>
+          <w:sz w:val="28"/>
+        </w:rPr>
+        <w:t>，配合</w:t>
+      </w:r>
+      <w:r>
+        <w:rPr>
+          <w:rFonts w:hint="eastAsia"/>
+          <w:sz w:val="28"/>
+        </w:rPr>
+        <w:t>OpenGL</w:t>
+      </w:r>
+      <w:r>
+        <w:rPr>
+          <w:rFonts w:hint="eastAsia"/>
+          <w:sz w:val="28"/>
+        </w:rPr>
+        <w:t>的库函数</w:t>
+      </w:r>
+      <w:r>
+        <w:rPr>
+          <w:sz w:val="28"/>
+        </w:rPr>
+        <w:t>glutTimerFunc</w:t>
+      </w:r>
+      <w:r>
+        <w:rPr>
+          <w:rFonts w:hint="eastAsia"/>
+          <w:sz w:val="28"/>
+        </w:rPr>
+        <w:t>（）实现程序重复自动调用</w:t>
+      </w:r>
+      <w:r>
+        <w:rPr>
+          <w:rFonts w:hint="eastAsia"/>
+          <w:sz w:val="28"/>
+        </w:rPr>
+        <w:t>AutoMove</w:t>
+      </w:r>
+      <w:r>
+        <w:rPr>
+          <w:rFonts w:hint="eastAsia"/>
+          <w:sz w:val="28"/>
+        </w:rPr>
+        <w:t>（）随机改变选中控制点的位置，实现控制点自动移动。为使多控制点自动移动，设置了控制点储存容器储存选中控制点，同时被</w:t>
+      </w:r>
+      <w:r>
+        <w:rPr>
+          <w:rFonts w:hint="eastAsia"/>
+          <w:sz w:val="28"/>
+        </w:rPr>
+        <w:t>AutoMove</w:t>
+      </w:r>
+      <w:r>
+        <w:rPr>
+          <w:rFonts w:hint="eastAsia"/>
+          <w:sz w:val="28"/>
+        </w:rPr>
+        <w:t>（）调用</w:t>
+      </w:r>
+    </w:p>
+    <w:p>
+      <w:pPr>
+        <w:spacing w:line="360" w:lineRule="auto"/>
+        <w:ind w:firstLine="420"/>
+        <w:rPr>
+          <w:b/>
+          <w:bCs/>
+          <w:sz w:val="28"/>
+        </w:rPr>
+      </w:pPr>
+      <w:r>
+        <w:rPr>
+          <w:rFonts w:hint="eastAsia"/>
+          <w:b/>
+          <w:bCs/>
+          <w:sz w:val="28"/>
+        </w:rPr>
+        <w:lastRenderedPageBreak/>
+        <w:t>2</w:t>
+      </w:r>
+      <w:r>
+        <w:rPr>
+          <w:rFonts w:hint="eastAsia"/>
+          <w:b/>
+          <w:bCs/>
+          <w:sz w:val="28"/>
+        </w:rPr>
+        <w:t>、</w:t>
+      </w:r>
+      <w:r>
+        <w:rPr>
+          <w:rFonts w:hint="eastAsia"/>
+          <w:b/>
+          <w:bCs/>
+          <w:sz w:val="28"/>
+        </w:rPr>
+        <w:t>分形几何</w:t>
+      </w:r>
+    </w:p>
+    <w:p>
+      <w:pPr>
+        <w:spacing w:line="360" w:lineRule="auto"/>
+        <w:ind w:firstLine="420"/>
+        <w:rPr>
+          <w:b/>
+          <w:bCs/>
+          <w:sz w:val="28"/>
+        </w:rPr>
+      </w:pPr>
+      <w:r>
+        <w:rPr>
+          <w:b/>
+          <w:bCs/>
+          <w:sz w:val="28"/>
+        </w:rPr>
+        <w:tab/>
+        <w:t>A</w:t>
+      </w:r>
+      <w:r>
+        <w:rPr>
+          <w:rFonts w:hint="eastAsia"/>
+          <w:b/>
+          <w:bCs/>
+          <w:sz w:val="28"/>
+        </w:rPr>
+        <w:t>）：</w:t>
+      </w:r>
+      <w:r>
+        <w:rPr>
+          <w:rFonts w:hint="eastAsia"/>
+          <w:b/>
+          <w:bCs/>
+          <w:sz w:val="28"/>
+        </w:rPr>
+        <w:t>通过迭代实现分形</w:t>
+      </w:r>
+    </w:p>
+    <w:p>
+      <w:pPr>
+        <w:spacing w:line="360" w:lineRule="auto"/>
+        <w:ind w:left="420" w:firstLine="420"/>
+        <w:rPr>
+          <w:b/>
+          <w:bCs/>
+          <w:sz w:val="28"/>
+        </w:rPr>
+      </w:pPr>
+      <w:r>
+        <w:rPr>
+          <w:rFonts w:hint="eastAsia"/>
+          <w:b/>
+          <w:bCs/>
+          <w:sz w:val="28"/>
+        </w:rPr>
+        <w:t>B</w:t>
+      </w:r>
+      <w:r>
+        <w:rPr>
+          <w:rFonts w:hint="eastAsia"/>
+          <w:b/>
+          <w:bCs/>
+          <w:sz w:val="28"/>
+        </w:rPr>
+        <w:t>）：设置视口个数：通过</w:t>
+      </w:r>
+      <w:r>
+        <w:rPr>
+          <w:b/>
+          <w:bCs/>
+          <w:sz w:val="28"/>
+        </w:rPr>
+        <w:t>glViewport</w:t>
+      </w:r>
+      <w:r>
+        <w:rPr>
+          <w:rFonts w:hint="eastAsia"/>
+          <w:b/>
+          <w:bCs/>
+          <w:sz w:val="28"/>
+        </w:rPr>
+        <w:t>函数</w:t>
+      </w:r>
+      <w:r>
+        <w:rPr>
+          <w:rFonts w:hint="eastAsia"/>
+          <w:b/>
+          <w:bCs/>
+          <w:sz w:val="28"/>
+        </w:rPr>
+        <w:t>建立四个视口，每个视口独立迭代</w:t>
+      </w:r>
+    </w:p>
+    <w:p>
+      <w:pPr>
+        <w:spacing w:line="360" w:lineRule="auto"/>
+        <w:ind w:left="420" w:firstLine="420"/>
+        <w:rPr>
+          <w:rFonts w:hint="eastAsia"/>
+          <w:b/>
+          <w:bCs/>
+          <w:sz w:val="28"/>
+        </w:rPr>
+      </w:pPr>
+      <w:r>
+        <w:rPr>
+          <w:b/>
+          <w:bCs/>
+          <w:sz w:val="28"/>
+        </w:rPr>
+        <w:t>C</w:t>
+      </w:r>
+      <w:r>
+        <w:rPr>
+          <w:rFonts w:hint="eastAsia"/>
+          <w:b/>
+          <w:bCs/>
+          <w:sz w:val="28"/>
+        </w:rPr>
+        <w:t>）：自动迭代：</w:t>
+      </w:r>
+      <w:r>
+        <w:rPr>
+          <w:sz w:val="28"/>
+        </w:rPr>
+        <w:t>glutTimerFunc</w:t>
+      </w:r>
+      <w:r>
+        <w:rPr>
+          <w:rFonts w:hint="eastAsia"/>
+          <w:sz w:val="28"/>
+        </w:rPr>
+        <w:t>（）实现</w:t>
+      </w:r>
+      <w:r>
+        <w:rPr>
+          <w:rFonts w:hint="eastAsia"/>
+          <w:sz w:val="28"/>
+        </w:rPr>
+        <w:t>自动迭代</w:t>
+      </w:r>
+    </w:p>
+    <w:p>
+      <w:pPr>
+        <w:spacing w:line="360" w:lineRule="auto"/>
+        <w:ind w:firstLine="420"/>
+        <w:rPr>
+          <w:rFonts w:hint="eastAsia"/>
+          <w:sz w:val="28"/>
+        </w:rPr>
+      </w:pPr>
+    </w:p>
+    <w:p>
+      <w:pPr>
+        <w:spacing w:line="360" w:lineRule="auto"/>
+        <w:ind w:firstLine="420"/>
+        <w:rPr>
+          <w:b/>
+          <w:bCs/>
           <w:color w:val="FF0000"/>
           <w:sz w:val="28"/>
         </w:rPr>
       </w:pPr>
-      <w:r>
-        <w:rPr>
-          <w:rFonts w:hint="eastAsia"/>
-          <w:color w:val="FF0000"/>
-          <w:sz w:val="28"/>
-        </w:rPr>
-        <w:t>(</w:t>
-      </w:r>
-      <w:r>
-        <w:rPr>
-          <w:rFonts w:hint="eastAsia"/>
-          <w:color w:val="FF0000"/>
-          <w:sz w:val="28"/>
-        </w:rPr>
-        <w:t>言简意赅，</w:t>
-      </w:r>
-      <w:r>
-        <w:rPr>
-          <w:rFonts w:hint="eastAsia"/>
-          <w:color w:val="FF0000"/>
-          <w:sz w:val="28"/>
-        </w:rPr>
-        <w:t>采用了哪些技术</w:t>
-      </w:r>
-      <w:r>
-        <w:rPr>
-          <w:rFonts w:hint="eastAsia"/>
-          <w:color w:val="FF0000"/>
-          <w:sz w:val="28"/>
-        </w:rPr>
-        <w:t>，</w:t>
-      </w:r>
-      <w:r>
-        <w:rPr>
-          <w:rFonts w:hint="eastAsia"/>
-          <w:color w:val="FF0000"/>
-          <w:sz w:val="28"/>
-        </w:rPr>
-        <w:t>讲解技术原理</w:t>
-      </w:r>
-      <w:r>
-        <w:rPr>
-          <w:rFonts w:hint="eastAsia"/>
-          <w:color w:val="FF0000"/>
-          <w:sz w:val="28"/>
-        </w:rPr>
-        <w:t>)</w:t>
+    </w:p>
+    <w:p>
+      <w:pPr>
+        <w:spacing w:line="360" w:lineRule="auto"/>
+        <w:rPr>
+          <w:b/>
+          <w:bCs/>
+          <w:sz w:val="28"/>
+        </w:rPr>
+      </w:pPr>
+      <w:r>
+        <w:rPr>
+          <w:rFonts w:hint="eastAsia"/>
+          <w:b/>
+          <w:bCs/>
+          <w:sz w:val="28"/>
+        </w:rPr>
+        <w:t>四</w:t>
+      </w:r>
+      <w:r>
+        <w:rPr>
+          <w:rFonts w:hint="eastAsia"/>
+          <w:b/>
+          <w:bCs/>
+          <w:sz w:val="28"/>
+        </w:rPr>
+        <w:t>、实验内容</w:t>
+      </w:r>
+      <w:r>
+        <w:rPr>
+          <w:rFonts w:hint="eastAsia"/>
+          <w:b/>
+          <w:bCs/>
+          <w:sz w:val="28"/>
+        </w:rPr>
+        <w:t>及步骤</w:t>
+      </w:r>
+      <w:r>
+        <w:rPr>
+          <w:rFonts w:hint="eastAsia"/>
+          <w:b/>
+          <w:bCs/>
+          <w:sz w:val="28"/>
+        </w:rPr>
+        <w:t>：</w:t>
       </w:r>
     </w:p>
     <w:p>
@@ -988,57 +1525,36 @@
         <w:spacing w:line="360" w:lineRule="auto"/>
         <w:ind w:firstLine="420"/>
         <w:rPr>
-          <w:b/>
-          <w:bCs/>
-          <w:color w:val="FF0000"/>
-          <w:sz w:val="28"/>
-        </w:rPr>
-      </w:pPr>
-    </w:p>
-    <w:p>
-      <w:pPr>
-        <w:spacing w:line="360" w:lineRule="auto"/>
-        <w:rPr>
-          <w:b/>
-          <w:bCs/>
-          <w:sz w:val="28"/>
-        </w:rPr>
-      </w:pPr>
-      <w:r>
-        <w:rPr>
-          <w:rFonts w:hint="eastAsia"/>
-          <w:b/>
-          <w:bCs/>
-          <w:sz w:val="28"/>
-        </w:rPr>
-        <w:t>四</w:t>
-      </w:r>
-      <w:r>
-        <w:rPr>
-          <w:rFonts w:hint="eastAsia"/>
-          <w:b/>
-          <w:bCs/>
-          <w:sz w:val="28"/>
-        </w:rPr>
-        <w:t>、实验内容</w:t>
-      </w:r>
-      <w:r>
-        <w:rPr>
-          <w:rFonts w:hint="eastAsia"/>
-          <w:b/>
-          <w:bCs/>
-          <w:sz w:val="28"/>
-        </w:rPr>
-        <w:t>及步骤</w:t>
-      </w:r>
-      <w:r>
-        <w:rPr>
-          <w:rFonts w:hint="eastAsia"/>
-          <w:b/>
-          <w:bCs/>
-          <w:sz w:val="28"/>
-        </w:rPr>
-        <w:t>：</w:t>
+          <w:sz w:val="28"/>
+        </w:rPr>
+      </w:pPr>
+      <w:r>
+        <w:rPr>
+          <w:rFonts w:hint="eastAsia"/>
+          <w:sz w:val="28"/>
+        </w:rPr>
+        <w:t>1</w:t>
+      </w:r>
+      <w:r>
+        <w:rPr>
+          <w:rFonts w:hint="eastAsia"/>
+          <w:sz w:val="28"/>
+        </w:rPr>
+        <w:t>、</w:t>
+      </w:r>
+      <w:r>
+        <w:rPr>
+          <w:rFonts w:hint="eastAsia"/>
+          <w:sz w:val="28"/>
+        </w:rPr>
+        <w:t>Bezier</w:t>
+      </w:r>
+      <w:r>
+        <w:rPr>
+          <w:rFonts w:hint="eastAsia"/>
+          <w:sz w:val="28"/>
+        </w:rPr>
+        <w:t>曲线</w:t>
       </w:r>
     </w:p>
     <w:p>
@@ -1046,17 +1562,64 @@
         <w:spacing w:line="360" w:lineRule="auto"/>
         <w:ind w:firstLine="420"/>
         <w:rPr>
-          <w:color w:val="FF0000"/>
-          <w:sz w:val="28"/>
-        </w:rPr>
-      </w:pPr>
-      <w:r>
-        <w:rPr>
-          <w:rFonts w:hint="eastAsia"/>
-          <w:color w:val="FF0000"/>
-          <w:sz w:val="28"/>
-        </w:rPr>
-        <w:t>总体概况项目内容</w:t>
+          <w:sz w:val="28"/>
+        </w:rPr>
+      </w:pPr>
+      <w:r>
+        <w:rPr>
+          <w:rFonts w:hint="eastAsia"/>
+          <w:sz w:val="28"/>
+        </w:rPr>
+        <w:t>a):</w:t>
+      </w:r>
+      <w:r>
+        <w:rPr>
+          <w:rFonts w:hint="eastAsia"/>
+          <w:sz w:val="28"/>
+        </w:rPr>
+        <w:t>设置基类</w:t>
+      </w:r>
+      <w:r>
+        <w:rPr>
+          <w:rFonts w:hint="eastAsia"/>
+          <w:sz w:val="28"/>
+        </w:rPr>
+        <w:t>Object</w:t>
+      </w:r>
+      <w:r>
+        <w:rPr>
+          <w:rFonts w:hint="eastAsia"/>
+          <w:sz w:val="28"/>
+        </w:rPr>
+        <w:t>和</w:t>
+      </w:r>
+      <w:r>
+        <w:rPr>
+          <w:rFonts w:hint="eastAsia"/>
+          <w:sz w:val="28"/>
+        </w:rPr>
+        <w:t>GLWor</w:t>
+      </w:r>
+      <w:r>
+        <w:rPr>
+          <w:rFonts w:hint="eastAsia"/>
+          <w:sz w:val="28"/>
+        </w:rPr>
+        <w:t>l</w:t>
+      </w:r>
+      <w:r>
+        <w:rPr>
+          <w:rFonts w:hint="eastAsia"/>
+          <w:sz w:val="28"/>
+        </w:rPr>
+        <w:t>d</w:t>
+      </w:r>
+      <w:r>
+        <w:rPr>
+          <w:rFonts w:hint="eastAsia"/>
+          <w:sz w:val="28"/>
+        </w:rPr>
+        <w:t>管理所有控制点的生成、删除、绘制。绘制时调用派生类自己的绘制函数。体现多态特性</w:t>
       </w:r>
     </w:p>
     <w:p>
@@ -1064,49 +1627,48 @@
         <w:spacing w:line="360" w:lineRule="auto"/>
         <w:ind w:firstLine="420"/>
         <w:rPr>
-          <w:color w:val="FF0000"/>
-          <w:sz w:val="28"/>
-        </w:rPr>
-      </w:pPr>
-      <w:r>
-        <w:rPr>
-          <w:rFonts w:hint="eastAsia"/>
-          <w:color w:val="FF0000"/>
-          <w:sz w:val="28"/>
-        </w:rPr>
-        <w:t>分步骤介绍项目内容各个模块（包含截图</w:t>
-      </w:r>
-      <w:r>
-        <w:rPr>
-          <w:rFonts w:hint="eastAsia"/>
-          <w:color w:val="FF0000"/>
-          <w:sz w:val="28"/>
-        </w:rPr>
-        <w:t>居中</w:t>
-      </w:r>
-      <w:r>
-        <w:rPr>
-          <w:rFonts w:hint="eastAsia"/>
-          <w:color w:val="FF0000"/>
-          <w:sz w:val="28"/>
-        </w:rPr>
-        <w:t>展示、</w:t>
-      </w:r>
-      <w:r>
-        <w:rPr>
-          <w:rFonts w:hint="eastAsia"/>
-          <w:color w:val="FF0000"/>
-          <w:sz w:val="28"/>
-        </w:rPr>
-        <w:t>大小适中，</w:t>
-      </w:r>
-      <w:r>
-        <w:rPr>
-          <w:rFonts w:hint="eastAsia"/>
-          <w:color w:val="FF0000"/>
-          <w:sz w:val="28"/>
-        </w:rPr>
-        <w:t>文字描述等）</w:t>
+          <w:sz w:val="28"/>
+        </w:rPr>
+      </w:pPr>
+      <w:r>
+        <w:rPr>
+          <w:noProof/>
+        </w:rPr>
+        <w:drawing>
+          <wp:inline distT="0" distB="0" distL="0" distR="0" wp14:anchorId="3D24A398" wp14:editId="5A9D2202">
+            <wp:extent cx="3687909" cy="3575050"/>
+            <wp:effectExtent l="0" t="0" r="8255" b="6350"/>
+            <wp:docPr id="1739897114" name="图片 1"/>
+            <wp:cNvGraphicFramePr>
+              <a:graphicFrameLocks xmlns:a="http://schemas.openxmlformats.org/drawingml/2006/main" noChangeAspect="1"/>
+            </wp:cNvGraphicFramePr>
+            <a:graphic xmlns:a="http://schemas.openxmlformats.org/drawingml/2006/main">
+              <a:graphicData uri="http://schemas.openxmlformats.org/drawingml/2006/picture">
+                <pic:pic xmlns:pic="http://schemas.openxmlformats.org/drawingml/2006/picture">
+                  <pic:nvPicPr>
+                    <pic:cNvPr id="1739897114" name=""/>
+                    <pic:cNvPicPr/>
+                  </pic:nvPicPr>
+                  <pic:blipFill>
+                    <a:blip r:embed="rId7"/>
+                    <a:stretch>
+                      <a:fillRect/>
+                    </a:stretch>
+                  </pic:blipFill>
+                  <pic:spPr>
+                    <a:xfrm>
+                      <a:off x="0" y="0"/>
+                      <a:ext cx="3695641" cy="3582545"/>
+                    </a:xfrm>
+                    <a:prstGeom prst="rect">
+                      <a:avLst/>
+                    </a:prstGeom>
+                  </pic:spPr>
+                </pic:pic>
+              </a:graphicData>
+            </a:graphic>
+          </wp:inline>
+        </w:drawing>
       </w:r>
     </w:p>
     <w:p>
@@ -1114,18 +1676,1375 @@
         <w:spacing w:line="360" w:lineRule="auto"/>
         <w:ind w:firstLine="420"/>
         <w:rPr>
-          <w:color w:val="FF0000"/>
-          <w:sz w:val="28"/>
-        </w:rPr>
-      </w:pPr>
-      <w:r>
-        <w:rPr>
-          <w:rFonts w:hint="eastAsia"/>
-          <w:color w:val="FF0000"/>
-          <w:sz w:val="28"/>
-        </w:rPr>
-        <w:t>最终结果的展示及说明</w:t>
-      </w:r>
+          <w:sz w:val="28"/>
+        </w:rPr>
+      </w:pPr>
+      <w:r>
+        <w:rPr>
+          <w:rFonts w:hint="eastAsia"/>
+          <w:b/>
+          <w:bCs/>
+          <w:sz w:val="28"/>
+        </w:rPr>
+        <w:t>Draw</w:t>
+      </w:r>
+      <w:r>
+        <w:rPr>
+          <w:rFonts w:hint="eastAsia"/>
+          <w:sz w:val="28"/>
+        </w:rPr>
+        <w:t>由子类重写，用于绘制</w:t>
+      </w:r>
+    </w:p>
+    <w:p>
+      <w:pPr>
+        <w:spacing w:line="360" w:lineRule="auto"/>
+        <w:ind w:firstLine="420"/>
+        <w:rPr>
+          <w:sz w:val="28"/>
+        </w:rPr>
+      </w:pPr>
+      <w:r>
+        <w:rPr>
+          <w:rFonts w:hint="eastAsia"/>
+          <w:b/>
+          <w:bCs/>
+          <w:sz w:val="28"/>
+        </w:rPr>
+        <w:lastRenderedPageBreak/>
+        <w:t>MakePoint</w:t>
+      </w:r>
+      <w:r>
+        <w:rPr>
+          <w:rFonts w:hint="eastAsia"/>
+          <w:sz w:val="28"/>
+        </w:rPr>
+        <w:t>由子类重写，内部调用</w:t>
+      </w:r>
+      <w:r>
+        <w:rPr>
+          <w:rFonts w:hint="eastAsia"/>
+          <w:sz w:val="28"/>
+        </w:rPr>
+        <w:t>GLWor</w:t>
+      </w:r>
+      <w:r>
+        <w:rPr>
+          <w:rFonts w:hint="eastAsia"/>
+          <w:sz w:val="28"/>
+        </w:rPr>
+        <w:t>l</w:t>
+      </w:r>
+      <w:r>
+        <w:rPr>
+          <w:rFonts w:hint="eastAsia"/>
+          <w:sz w:val="28"/>
+        </w:rPr>
+        <w:t>d</w:t>
+      </w:r>
+      <w:r>
+        <w:rPr>
+          <w:rFonts w:hint="eastAsia"/>
+          <w:sz w:val="28"/>
+        </w:rPr>
+        <w:t>的</w:t>
+      </w:r>
+      <w:r>
+        <w:rPr>
+          <w:rFonts w:hint="eastAsia"/>
+          <w:sz w:val="28"/>
+        </w:rPr>
+        <w:t>NewObject</w:t>
+      </w:r>
+      <w:r>
+        <w:rPr>
+          <w:rFonts w:hint="eastAsia"/>
+          <w:sz w:val="28"/>
+        </w:rPr>
+        <w:t>方法创建对象</w:t>
+      </w:r>
+    </w:p>
+    <w:p>
+      <w:pPr>
+        <w:spacing w:line="360" w:lineRule="auto"/>
+        <w:ind w:firstLine="420"/>
+        <w:rPr>
+          <w:sz w:val="28"/>
+        </w:rPr>
+      </w:pPr>
+      <w:r>
+        <w:rPr>
+          <w:rFonts w:hint="eastAsia"/>
+          <w:b/>
+          <w:bCs/>
+          <w:sz w:val="28"/>
+        </w:rPr>
+        <w:t>AutoMove</w:t>
+      </w:r>
+      <w:r>
+        <w:rPr>
+          <w:rFonts w:hint="eastAsia"/>
+          <w:sz w:val="28"/>
+        </w:rPr>
+        <w:t>由子类重写，负责程序自动完成控制点变化</w:t>
+      </w:r>
+    </w:p>
+    <w:p>
+      <w:pPr>
+        <w:spacing w:line="360" w:lineRule="auto"/>
+        <w:ind w:firstLine="420"/>
+        <w:rPr>
+          <w:sz w:val="28"/>
+        </w:rPr>
+      </w:pPr>
+      <w:r>
+        <w:rPr>
+          <w:rFonts w:hint="eastAsia"/>
+          <w:sz w:val="28"/>
+        </w:rPr>
+        <w:t>b</w:t>
+      </w:r>
+      <w:r>
+        <w:rPr>
+          <w:rFonts w:hint="eastAsia"/>
+          <w:sz w:val="28"/>
+        </w:rPr>
+        <w:t>）：对象的实例化</w:t>
+      </w:r>
+    </w:p>
+    <w:p>
+      <w:pPr>
+        <w:spacing w:line="360" w:lineRule="auto"/>
+        <w:ind w:firstLine="420"/>
+        <w:rPr>
+          <w:rFonts w:hint="eastAsia"/>
+          <w:sz w:val="28"/>
+        </w:rPr>
+      </w:pPr>
+      <w:r>
+        <w:rPr>
+          <w:rFonts w:hint="eastAsia"/>
+          <w:sz w:val="28"/>
+        </w:rPr>
+        <w:t>对象的实例化依靠</w:t>
+      </w:r>
+      <w:r>
+        <w:rPr>
+          <w:rFonts w:hint="eastAsia"/>
+          <w:sz w:val="28"/>
+        </w:rPr>
+        <w:t>GLWorld</w:t>
+      </w:r>
+      <w:r>
+        <w:rPr>
+          <w:rFonts w:hint="eastAsia"/>
+          <w:sz w:val="28"/>
+        </w:rPr>
+        <w:t>的</w:t>
+      </w:r>
+      <w:r>
+        <w:rPr>
+          <w:rFonts w:hint="eastAsia"/>
+          <w:sz w:val="28"/>
+        </w:rPr>
+        <w:t>NewObjec</w:t>
+      </w:r>
+      <w:r>
+        <w:rPr>
+          <w:rFonts w:hint="eastAsia"/>
+          <w:sz w:val="28"/>
+        </w:rPr>
+        <w:t>方法，根据传入对象的指针类型返回实例化对象指针，并记录在列表</w:t>
+      </w:r>
+      <w:r>
+        <w:rPr>
+          <w:rFonts w:hint="eastAsia"/>
+          <w:sz w:val="28"/>
+        </w:rPr>
+        <w:t>object[]</w:t>
+      </w:r>
+      <w:r>
+        <w:rPr>
+          <w:rFonts w:hint="eastAsia"/>
+          <w:sz w:val="28"/>
+        </w:rPr>
+        <w:t>中统一管理。</w:t>
+      </w:r>
+    </w:p>
+    <w:p>
+      <w:pPr>
+        <w:spacing w:line="360" w:lineRule="auto"/>
+        <w:ind w:firstLine="420"/>
+        <w:rPr>
+          <w:sz w:val="28"/>
+        </w:rPr>
+      </w:pPr>
+      <w:r>
+        <w:rPr>
+          <w:noProof/>
+        </w:rPr>
+        <w:drawing>
+          <wp:inline distT="0" distB="0" distL="0" distR="0" wp14:anchorId="7CB83227" wp14:editId="12299B9B">
+            <wp:extent cx="4489450" cy="2732709"/>
+            <wp:effectExtent l="0" t="0" r="6350" b="0"/>
+            <wp:docPr id="503111402" name="图片 1"/>
+            <wp:cNvGraphicFramePr>
+              <a:graphicFrameLocks xmlns:a="http://schemas.openxmlformats.org/drawingml/2006/main" noChangeAspect="1"/>
+            </wp:cNvGraphicFramePr>
+            <a:graphic xmlns:a="http://schemas.openxmlformats.org/drawingml/2006/main">
+              <a:graphicData uri="http://schemas.openxmlformats.org/drawingml/2006/picture">
+                <pic:pic xmlns:pic="http://schemas.openxmlformats.org/drawingml/2006/picture">
+                  <pic:nvPicPr>
+                    <pic:cNvPr id="503111402" name=""/>
+                    <pic:cNvPicPr/>
+                  </pic:nvPicPr>
+                  <pic:blipFill>
+                    <a:blip r:embed="rId8"/>
+                    <a:stretch>
+                      <a:fillRect/>
+                    </a:stretch>
+                  </pic:blipFill>
+                  <pic:spPr>
+                    <a:xfrm>
+                      <a:off x="0" y="0"/>
+                      <a:ext cx="4494992" cy="2736082"/>
+                    </a:xfrm>
+                    <a:prstGeom prst="rect">
+                      <a:avLst/>
+                    </a:prstGeom>
+                  </pic:spPr>
+                </pic:pic>
+              </a:graphicData>
+            </a:graphic>
+          </wp:inline>
+        </w:drawing>
+      </w:r>
+    </w:p>
+    <w:p>
+      <w:pPr>
+        <w:spacing w:line="360" w:lineRule="auto"/>
+        <w:ind w:firstLine="420"/>
+        <w:rPr>
+          <w:sz w:val="28"/>
+        </w:rPr>
+      </w:pPr>
+      <w:r>
+        <w:rPr>
+          <w:sz w:val="28"/>
+        </w:rPr>
+        <w:t>C</w:t>
+      </w:r>
+      <w:r>
+        <w:rPr>
+          <w:rFonts w:hint="eastAsia"/>
+          <w:sz w:val="28"/>
+        </w:rPr>
+        <w:t>）：</w:t>
+      </w:r>
+      <w:r>
+        <w:rPr>
+          <w:rFonts w:hint="eastAsia"/>
+          <w:sz w:val="28"/>
+        </w:rPr>
+        <w:t>Bezier</w:t>
+      </w:r>
+      <w:r>
+        <w:rPr>
+          <w:rFonts w:hint="eastAsia"/>
+          <w:sz w:val="28"/>
+        </w:rPr>
+        <w:t>曲线计算</w:t>
+      </w:r>
+    </w:p>
+    <w:p>
+      <w:pPr>
+        <w:spacing w:line="360" w:lineRule="auto"/>
+        <w:ind w:firstLine="420"/>
+        <w:rPr>
+          <w:sz w:val="28"/>
+        </w:rPr>
+      </w:pPr>
+      <w:r>
+        <w:rPr>
+          <w:rFonts w:hint="eastAsia"/>
+          <w:sz w:val="28"/>
+        </w:rPr>
+        <w:t>由书中给出的计算公式，实现相应计算部分。</w:t>
+      </w:r>
+    </w:p>
+    <w:p>
+      <w:pPr>
+        <w:spacing w:line="360" w:lineRule="auto"/>
+        <w:ind w:firstLine="420"/>
+        <w:rPr>
+          <w:sz w:val="28"/>
+        </w:rPr>
+      </w:pPr>
+      <w:r>
+        <w:rPr>
+          <w:sz w:val="28"/>
+        </w:rPr>
+        <w:t>D</w:t>
+      </w:r>
+      <w:r>
+        <w:rPr>
+          <w:rFonts w:hint="eastAsia"/>
+          <w:sz w:val="28"/>
+        </w:rPr>
+        <w:t>）：响应用户操作</w:t>
+      </w:r>
+    </w:p>
+    <w:p>
+      <w:pPr>
+        <w:spacing w:line="360" w:lineRule="auto"/>
+        <w:ind w:firstLine="420"/>
+        <w:rPr>
+          <w:sz w:val="28"/>
+        </w:rPr>
+      </w:pPr>
+      <w:r>
+        <w:rPr>
+          <w:sz w:val="28"/>
+        </w:rPr>
+        <w:t>unProject</w:t>
+      </w:r>
+      <w:r>
+        <w:rPr>
+          <w:rFonts w:hint="eastAsia"/>
+          <w:sz w:val="28"/>
+        </w:rPr>
+        <w:t>函数</w:t>
+      </w:r>
+      <w:r>
+        <w:rPr>
+          <w:rFonts w:hint="eastAsia"/>
+          <w:sz w:val="28"/>
+        </w:rPr>
+        <w:t>响应用户鼠标点击位置逆映射计算世界坐标系位置，实现自定义控制点生成。</w:t>
+      </w:r>
+    </w:p>
+    <w:p>
+      <w:pPr>
+        <w:spacing w:line="360" w:lineRule="auto"/>
+        <w:ind w:firstLine="420"/>
+        <w:rPr>
+          <w:rFonts w:hint="eastAsia"/>
+          <w:sz w:val="28"/>
+        </w:rPr>
+      </w:pPr>
+      <w:r>
+        <w:rPr>
+          <w:noProof/>
+        </w:rPr>
+        <w:lastRenderedPageBreak/>
+        <w:drawing>
+          <wp:inline distT="0" distB="0" distL="0" distR="0" wp14:anchorId="461D7F2A" wp14:editId="292DBE2D">
+            <wp:extent cx="5270500" cy="1693545"/>
+            <wp:effectExtent l="0" t="0" r="6350" b="1905"/>
+            <wp:docPr id="1078060554" name="图片 1"/>
+            <wp:cNvGraphicFramePr>
+              <a:graphicFrameLocks xmlns:a="http://schemas.openxmlformats.org/drawingml/2006/main" noChangeAspect="1"/>
+            </wp:cNvGraphicFramePr>
+            <a:graphic xmlns:a="http://schemas.openxmlformats.org/drawingml/2006/main">
+              <a:graphicData uri="http://schemas.openxmlformats.org/drawingml/2006/picture">
+                <pic:pic xmlns:pic="http://schemas.openxmlformats.org/drawingml/2006/picture">
+                  <pic:nvPicPr>
+                    <pic:cNvPr id="1078060554" name=""/>
+                    <pic:cNvPicPr/>
+                  </pic:nvPicPr>
+                  <pic:blipFill>
+                    <a:blip r:embed="rId9"/>
+                    <a:stretch>
+                      <a:fillRect/>
+                    </a:stretch>
+                  </pic:blipFill>
+                  <pic:spPr>
+                    <a:xfrm>
+                      <a:off x="0" y="0"/>
+                      <a:ext cx="5270500" cy="1693545"/>
+                    </a:xfrm>
+                    <a:prstGeom prst="rect">
+                      <a:avLst/>
+                    </a:prstGeom>
+                  </pic:spPr>
+                </pic:pic>
+              </a:graphicData>
+            </a:graphic>
+          </wp:inline>
+        </w:drawing>
+      </w:r>
+    </w:p>
+    <w:p>
+      <w:pPr>
+        <w:spacing w:line="360" w:lineRule="auto"/>
+        <w:ind w:firstLine="420"/>
+        <w:rPr>
+          <w:sz w:val="28"/>
+        </w:rPr>
+      </w:pPr>
+      <w:r>
+        <w:rPr>
+          <w:rFonts w:hint="eastAsia"/>
+          <w:sz w:val="28"/>
+        </w:rPr>
+        <w:t>添加了</w:t>
+      </w:r>
+      <w:r>
+        <w:rPr>
+          <w:rFonts w:hint="eastAsia"/>
+          <w:sz w:val="28"/>
+        </w:rPr>
+        <w:t>KeyboardMove</w:t>
+      </w:r>
+      <w:r>
+        <w:rPr>
+          <w:rFonts w:hint="eastAsia"/>
+          <w:sz w:val="28"/>
+        </w:rPr>
+        <w:t>方法，便于用户用方向键控制控制点移动。同时给</w:t>
+      </w:r>
+      <w:r>
+        <w:rPr>
+          <w:rFonts w:hint="eastAsia"/>
+          <w:sz w:val="28"/>
+        </w:rPr>
+        <w:t>AutoMove</w:t>
+      </w:r>
+      <w:r>
+        <w:rPr>
+          <w:rFonts w:hint="eastAsia"/>
+          <w:sz w:val="28"/>
+        </w:rPr>
+        <w:t>函数提供接口，实现程序自动控制控制点移动。</w:t>
+      </w:r>
+      <w:r>
+        <w:rPr>
+          <w:rFonts w:hint="eastAsia"/>
+          <w:sz w:val="28"/>
+        </w:rPr>
+        <w:t>KeyboardMove</w:t>
+      </w:r>
+      <w:r>
+        <w:rPr>
+          <w:rFonts w:hint="eastAsia"/>
+          <w:sz w:val="28"/>
+        </w:rPr>
+        <w:t>函数增加了越界判断，防止控制点离开屏幕坐标系。</w:t>
+      </w:r>
+    </w:p>
+    <w:p>
+      <w:pPr>
+        <w:spacing w:line="360" w:lineRule="auto"/>
+        <w:ind w:firstLine="420"/>
+        <w:rPr>
+          <w:sz w:val="28"/>
+        </w:rPr>
+      </w:pPr>
+      <w:r>
+        <w:rPr>
+          <w:sz w:val="28"/>
+        </w:rPr>
+        <w:t>E</w:t>
+      </w:r>
+      <w:r>
+        <w:rPr>
+          <w:rFonts w:hint="eastAsia"/>
+          <w:sz w:val="28"/>
+        </w:rPr>
+        <w:t>）：程序自动控制控制点位置的实现</w:t>
+      </w:r>
+    </w:p>
+    <w:p>
+      <w:pPr>
+        <w:spacing w:line="360" w:lineRule="auto"/>
+        <w:ind w:firstLine="420"/>
+        <w:rPr>
+          <w:sz w:val="28"/>
+        </w:rPr>
+      </w:pPr>
+      <w:r>
+        <w:rPr>
+          <w:rFonts w:hint="eastAsia"/>
+          <w:sz w:val="28"/>
+        </w:rPr>
+        <w:t>增加</w:t>
+      </w:r>
+      <w:r>
+        <w:rPr>
+          <w:rFonts w:hint="eastAsia"/>
+          <w:sz w:val="28"/>
+        </w:rPr>
+        <w:t>AutoMove</w:t>
+      </w:r>
+      <w:r>
+        <w:rPr>
+          <w:rFonts w:hint="eastAsia"/>
+          <w:sz w:val="28"/>
+        </w:rPr>
+        <w:t>方法配合</w:t>
+      </w:r>
+      <w:r>
+        <w:rPr>
+          <w:rFonts w:hint="eastAsia"/>
+          <w:sz w:val="28"/>
+        </w:rPr>
+        <w:t>OpenGl</w:t>
+      </w:r>
+      <w:r>
+        <w:rPr>
+          <w:rFonts w:hint="eastAsia"/>
+          <w:sz w:val="28"/>
+        </w:rPr>
+        <w:t>库函数</w:t>
+      </w:r>
+      <w:r>
+        <w:rPr>
+          <w:sz w:val="28"/>
+        </w:rPr>
+        <w:t>glutTimerFunc</w:t>
+      </w:r>
+      <w:r>
+        <w:rPr>
+          <w:rFonts w:hint="eastAsia"/>
+          <w:sz w:val="28"/>
+        </w:rPr>
+        <w:t>（</w:t>
+      </w:r>
+      <w:r>
+        <w:rPr>
+          <w:sz w:val="28"/>
+        </w:rPr>
+        <w:t>600, Auto, 0</w:t>
+      </w:r>
+      <w:r>
+        <w:rPr>
+          <w:rFonts w:hint="eastAsia"/>
+          <w:sz w:val="28"/>
+        </w:rPr>
+        <w:t>）每隔</w:t>
+      </w:r>
+      <w:r>
+        <w:rPr>
+          <w:rFonts w:hint="eastAsia"/>
+          <w:sz w:val="28"/>
+        </w:rPr>
+        <w:t>1s</w:t>
+      </w:r>
+      <w:r>
+        <w:rPr>
+          <w:rFonts w:hint="eastAsia"/>
+          <w:sz w:val="28"/>
+        </w:rPr>
+        <w:t>自动调用实例对象的</w:t>
+      </w:r>
+      <w:r>
+        <w:rPr>
+          <w:rFonts w:hint="eastAsia"/>
+          <w:sz w:val="28"/>
+        </w:rPr>
+        <w:t>AutoMove</w:t>
+      </w:r>
+      <w:r>
+        <w:rPr>
+          <w:rFonts w:hint="eastAsia"/>
+          <w:sz w:val="28"/>
+        </w:rPr>
+        <w:t>方法实现控制点自动移动。其中</w:t>
+      </w:r>
+      <w:r>
+        <w:rPr>
+          <w:rFonts w:hint="eastAsia"/>
+          <w:sz w:val="28"/>
+        </w:rPr>
+        <w:t>Auto</w:t>
+      </w:r>
+      <w:r>
+        <w:rPr>
+          <w:rFonts w:hint="eastAsia"/>
+          <w:sz w:val="28"/>
+        </w:rPr>
+        <w:t>函数设置在主函数中，调用</w:t>
+      </w:r>
+      <w:r>
+        <w:rPr>
+          <w:rFonts w:hint="eastAsia"/>
+          <w:sz w:val="28"/>
+        </w:rPr>
+        <w:t>GLWorld</w:t>
+      </w:r>
+      <w:r>
+        <w:rPr>
+          <w:rFonts w:hint="eastAsia"/>
+          <w:sz w:val="28"/>
+        </w:rPr>
+        <w:t>中选中的控制点，实现多控制点的同时自动化控制。</w:t>
+      </w:r>
+    </w:p>
+    <w:p>
+      <w:pPr>
+        <w:spacing w:line="360" w:lineRule="auto"/>
+        <w:ind w:firstLine="420"/>
+        <w:rPr>
+          <w:rFonts w:hint="eastAsia"/>
+          <w:sz w:val="28"/>
+        </w:rPr>
+      </w:pPr>
+      <w:r>
+        <w:rPr>
+          <w:rFonts w:hint="eastAsia"/>
+          <w:sz w:val="28"/>
+        </w:rPr>
+        <w:t>Auto</w:t>
+      </w:r>
+      <w:r>
+        <w:rPr>
+          <w:rFonts w:hint="eastAsia"/>
+          <w:sz w:val="28"/>
+        </w:rPr>
+        <w:t>函数的实现：</w:t>
+      </w:r>
+    </w:p>
+    <w:p>
+      <w:pPr>
+        <w:spacing w:line="360" w:lineRule="auto"/>
+        <w:ind w:firstLine="420"/>
+        <w:rPr>
+          <w:sz w:val="28"/>
+        </w:rPr>
+      </w:pPr>
+      <w:r>
+        <w:rPr>
+          <w:noProof/>
+        </w:rPr>
+        <w:drawing>
+          <wp:inline distT="0" distB="0" distL="0" distR="0" wp14:anchorId="0D95A19A" wp14:editId="43B26CCC">
+            <wp:extent cx="5270500" cy="1748790"/>
+            <wp:effectExtent l="0" t="0" r="6350" b="3810"/>
+            <wp:docPr id="278689222" name="图片 1"/>
+            <wp:cNvGraphicFramePr>
+              <a:graphicFrameLocks xmlns:a="http://schemas.openxmlformats.org/drawingml/2006/main" noChangeAspect="1"/>
+            </wp:cNvGraphicFramePr>
+            <a:graphic xmlns:a="http://schemas.openxmlformats.org/drawingml/2006/main">
+              <a:graphicData uri="http://schemas.openxmlformats.org/drawingml/2006/picture">
+                <pic:pic xmlns:pic="http://schemas.openxmlformats.org/drawingml/2006/picture">
+                  <pic:nvPicPr>
+                    <pic:cNvPr id="278689222" name=""/>
+                    <pic:cNvPicPr/>
+                  </pic:nvPicPr>
+                  <pic:blipFill>
+                    <a:blip r:embed="rId10"/>
+                    <a:stretch>
+                      <a:fillRect/>
+                    </a:stretch>
+                  </pic:blipFill>
+                  <pic:spPr>
+                    <a:xfrm>
+                      <a:off x="0" y="0"/>
+                      <a:ext cx="5270500" cy="1748790"/>
+                    </a:xfrm>
+                    <a:prstGeom prst="rect">
+                      <a:avLst/>
+                    </a:prstGeom>
+                  </pic:spPr>
+                </pic:pic>
+              </a:graphicData>
+            </a:graphic>
+          </wp:inline>
+        </w:drawing>
+      </w:r>
+    </w:p>
+    <w:p>
+      <w:pPr>
+        <w:spacing w:line="360" w:lineRule="auto"/>
+        <w:ind w:firstLine="420"/>
+        <w:rPr>
+          <w:sz w:val="28"/>
+        </w:rPr>
+      </w:pPr>
+      <w:r>
+        <w:rPr>
+          <w:rFonts w:hint="eastAsia"/>
+          <w:sz w:val="28"/>
+        </w:rPr>
+        <w:t>AutoMove</w:t>
+      </w:r>
+      <w:r>
+        <w:rPr>
+          <w:rFonts w:hint="eastAsia"/>
+          <w:sz w:val="28"/>
+        </w:rPr>
+        <w:t>函数的实现：</w:t>
+      </w:r>
+    </w:p>
+    <w:p>
+      <w:pPr>
+        <w:spacing w:line="360" w:lineRule="auto"/>
+        <w:ind w:firstLine="420"/>
+        <w:rPr>
+          <w:rFonts w:hint="eastAsia"/>
+          <w:sz w:val="28"/>
+        </w:rPr>
+      </w:pPr>
+      <w:r>
+        <w:rPr>
+          <w:noProof/>
+        </w:rPr>
+        <w:lastRenderedPageBreak/>
+        <w:drawing>
+          <wp:inline distT="0" distB="0" distL="0" distR="0" wp14:anchorId="0639241B" wp14:editId="6DB6DFAC">
+            <wp:extent cx="5270500" cy="2335530"/>
+            <wp:effectExtent l="0" t="0" r="6350" b="7620"/>
+            <wp:docPr id="804176500" name="图片 1"/>
+            <wp:cNvGraphicFramePr>
+              <a:graphicFrameLocks xmlns:a="http://schemas.openxmlformats.org/drawingml/2006/main" noChangeAspect="1"/>
+            </wp:cNvGraphicFramePr>
+            <a:graphic xmlns:a="http://schemas.openxmlformats.org/drawingml/2006/main">
+              <a:graphicData uri="http://schemas.openxmlformats.org/drawingml/2006/picture">
+                <pic:pic xmlns:pic="http://schemas.openxmlformats.org/drawingml/2006/picture">
+                  <pic:nvPicPr>
+                    <pic:cNvPr id="804176500" name=""/>
+                    <pic:cNvPicPr/>
+                  </pic:nvPicPr>
+                  <pic:blipFill>
+                    <a:blip r:embed="rId11"/>
+                    <a:stretch>
+                      <a:fillRect/>
+                    </a:stretch>
+                  </pic:blipFill>
+                  <pic:spPr>
+                    <a:xfrm>
+                      <a:off x="0" y="0"/>
+                      <a:ext cx="5270500" cy="2335530"/>
+                    </a:xfrm>
+                    <a:prstGeom prst="rect">
+                      <a:avLst/>
+                    </a:prstGeom>
+                  </pic:spPr>
+                </pic:pic>
+              </a:graphicData>
+            </a:graphic>
+          </wp:inline>
+        </w:drawing>
+      </w:r>
+    </w:p>
+    <w:p>
+      <w:pPr>
+        <w:spacing w:line="360" w:lineRule="auto"/>
+        <w:ind w:firstLine="420"/>
+        <w:rPr>
+          <w:sz w:val="28"/>
+        </w:rPr>
+      </w:pPr>
+      <w:r>
+        <w:rPr>
+          <w:rFonts w:hint="eastAsia"/>
+          <w:sz w:val="28"/>
+        </w:rPr>
+        <w:t>综上，实现生成贝塞尔曲线，测试如下：</w:t>
+      </w:r>
+    </w:p>
+    <w:p>
+      <w:pPr>
+        <w:keepNext/>
+        <w:spacing w:line="360" w:lineRule="auto"/>
+        <w:ind w:firstLine="420"/>
+        <w:jc w:val="center"/>
+        <w:rPr>
+          <w:rFonts w:hint="eastAsia"/>
+        </w:rPr>
+      </w:pPr>
+      <w:r>
+        <w:rPr>
+          <w:noProof/>
+        </w:rPr>
+        <w:drawing>
+          <wp:inline distT="0" distB="0" distL="0" distR="0" wp14:anchorId="2D378FD3" wp14:editId="0C461530">
+            <wp:extent cx="3785342" cy="2654300"/>
+            <wp:effectExtent l="0" t="0" r="5715" b="0"/>
+            <wp:docPr id="2089856183" name="图片 1"/>
+            <wp:cNvGraphicFramePr>
+              <a:graphicFrameLocks xmlns:a="http://schemas.openxmlformats.org/drawingml/2006/main" noChangeAspect="1"/>
+            </wp:cNvGraphicFramePr>
+            <a:graphic xmlns:a="http://schemas.openxmlformats.org/drawingml/2006/main">
+              <a:graphicData uri="http://schemas.openxmlformats.org/drawingml/2006/picture">
+                <pic:pic xmlns:pic="http://schemas.openxmlformats.org/drawingml/2006/picture">
+                  <pic:nvPicPr>
+                    <pic:cNvPr id="2089856183" name=""/>
+                    <pic:cNvPicPr/>
+                  </pic:nvPicPr>
+                  <pic:blipFill>
+                    <a:blip r:embed="rId12"/>
+                    <a:stretch>
+                      <a:fillRect/>
+                    </a:stretch>
+                  </pic:blipFill>
+                  <pic:spPr>
+                    <a:xfrm>
+                      <a:off x="0" y="0"/>
+                      <a:ext cx="3787618" cy="2655896"/>
+                    </a:xfrm>
+                    <a:prstGeom prst="rect">
+                      <a:avLst/>
+                    </a:prstGeom>
+                  </pic:spPr>
+                </pic:pic>
+              </a:graphicData>
+            </a:graphic>
+          </wp:inline>
+        </w:drawing>
+      </w:r>
+    </w:p>
+    <w:p>
+      <w:pPr>
+        <w:pStyle w:val="a9"/>
+        <w:jc w:val="center"/>
+      </w:pPr>
+      <w:r>
+        <w:rPr>
+          <w:rFonts w:hint="eastAsia"/>
+        </w:rPr>
+        <w:t>图</w:t>
+      </w:r>
+      <w:r>
+        <w:rPr>
+          <w:rFonts w:hint="eastAsia"/>
+        </w:rPr>
+        <w:t xml:space="preserve"> 1</w:t>
+      </w:r>
+      <w:r>
+        <w:noBreakHyphen/>
+      </w:r>
+      <w:r>
+        <w:fldChar w:fldCharType="begin"/>
+      </w:r>
+      <w:r>
+        <w:instrText xml:space="preserve"> STYLEREF 1 \s </w:instrText>
+      </w:r>
+      <w:r>
+        <w:fldChar w:fldCharType="separate"/>
+      </w:r>
+      <w:r>
+        <w:rPr>
+          <w:rFonts w:hint="eastAsia"/>
+          <w:b/>
+          <w:bCs/>
+          <w:noProof/>
+        </w:rPr>
+        <w:t>错误</w:t>
+      </w:r>
+      <w:r>
+        <w:rPr>
+          <w:rFonts w:hint="eastAsia"/>
+          <w:b/>
+          <w:bCs/>
+          <w:noProof/>
+        </w:rPr>
+        <w:t>!</w:t>
+      </w:r>
+      <w:r>
+        <w:rPr>
+          <w:rFonts w:hint="eastAsia"/>
+          <w:b/>
+          <w:bCs/>
+          <w:noProof/>
+        </w:rPr>
+        <w:t>文档中没有指定样式的文字。</w:t>
+      </w:r>
+      <w:r>
+        <w:fldChar w:fldCharType="end"/>
+      </w:r>
+      <w:r>
+        <w:noBreakHyphen/>
+      </w:r>
+      <w:r>
+        <w:fldChar w:fldCharType="begin"/>
+      </w:r>
+      <w:r>
+        <w:instrText xml:space="preserve"> SEQ </w:instrText>
+      </w:r>
+      <w:r>
+        <w:instrText>图</w:instrText>
+      </w:r>
+      <w:r>
+        <w:instrText xml:space="preserve"> \* ARABIC \s 1 </w:instrText>
+      </w:r>
+      <w:r>
+        <w:fldChar w:fldCharType="separate"/>
+      </w:r>
+      <w:r>
+        <w:rPr>
+          <w:noProof/>
+        </w:rPr>
+        <w:t>1</w:t>
+      </w:r>
+      <w:r>
+        <w:fldChar w:fldCharType="end"/>
+      </w:r>
+      <w:r>
+        <w:rPr>
+          <w:rFonts w:hint="eastAsia"/>
+        </w:rPr>
+        <w:t>多</w:t>
+      </w:r>
+      <w:r>
+        <w:rPr>
+          <w:rFonts w:hint="eastAsia"/>
+        </w:rPr>
+        <w:t>Bezier</w:t>
+      </w:r>
+      <w:r>
+        <w:rPr>
+          <w:rFonts w:hint="eastAsia"/>
+        </w:rPr>
+        <w:t>曲线</w:t>
+      </w:r>
+    </w:p>
+    <w:p/>
+    <w:p>
+      <w:pPr>
+        <w:keepNext/>
+        <w:jc w:val="center"/>
+      </w:pPr>
+      <w:r>
+        <w:rPr>
+          <w:noProof/>
+        </w:rPr>
+        <w:lastRenderedPageBreak/>
+        <w:drawing>
+          <wp:inline distT="0" distB="0" distL="0" distR="0" wp14:anchorId="40535A9B" wp14:editId="1D4B352B">
+            <wp:extent cx="5075653" cy="2679700"/>
+            <wp:effectExtent l="0" t="0" r="0" b="6350"/>
+            <wp:docPr id="366479068" name="图片 1"/>
+            <wp:cNvGraphicFramePr>
+              <a:graphicFrameLocks xmlns:a="http://schemas.openxmlformats.org/drawingml/2006/main" noChangeAspect="1"/>
+            </wp:cNvGraphicFramePr>
+            <a:graphic xmlns:a="http://schemas.openxmlformats.org/drawingml/2006/main">
+              <a:graphicData uri="http://schemas.openxmlformats.org/drawingml/2006/picture">
+                <pic:pic xmlns:pic="http://schemas.openxmlformats.org/drawingml/2006/picture">
+                  <pic:nvPicPr>
+                    <pic:cNvPr id="366479068" name=""/>
+                    <pic:cNvPicPr/>
+                  </pic:nvPicPr>
+                  <pic:blipFill>
+                    <a:blip r:embed="rId13"/>
+                    <a:stretch>
+                      <a:fillRect/>
+                    </a:stretch>
+                  </pic:blipFill>
+                  <pic:spPr>
+                    <a:xfrm>
+                      <a:off x="0" y="0"/>
+                      <a:ext cx="5088769" cy="2686625"/>
+                    </a:xfrm>
+                    <a:prstGeom prst="rect">
+                      <a:avLst/>
+                    </a:prstGeom>
+                  </pic:spPr>
+                </pic:pic>
+              </a:graphicData>
+            </a:graphic>
+          </wp:inline>
+        </w:drawing>
+      </w:r>
+    </w:p>
+    <w:p>
+      <w:pPr>
+        <w:pStyle w:val="a9"/>
+        <w:jc w:val="center"/>
+      </w:pPr>
+      <w:r>
+        <w:rPr>
+          <w:rFonts w:hint="eastAsia"/>
+        </w:rPr>
+        <w:t>图</w:t>
+      </w:r>
+      <w:r>
+        <w:rPr>
+          <w:rFonts w:hint="eastAsia"/>
+        </w:rPr>
+        <w:t xml:space="preserve"> 1-</w:t>
+      </w:r>
+      <w:r>
+        <w:fldChar w:fldCharType="begin"/>
+      </w:r>
+      <w:r>
+        <w:instrText xml:space="preserve"> </w:instrText>
+      </w:r>
+      <w:r>
+        <w:rPr>
+          <w:rFonts w:hint="eastAsia"/>
+        </w:rPr>
+        <w:instrText xml:space="preserve">SEQ </w:instrText>
+      </w:r>
+      <w:r>
+        <w:rPr>
+          <w:rFonts w:hint="eastAsia"/>
+        </w:rPr>
+        <w:instrText>图</w:instrText>
+      </w:r>
+      <w:r>
+        <w:rPr>
+          <w:rFonts w:hint="eastAsia"/>
+        </w:rPr>
+        <w:instrText xml:space="preserve"> \* ARABIC \s 1</w:instrText>
+      </w:r>
+      <w:r>
+        <w:instrText xml:space="preserve"> </w:instrText>
+      </w:r>
+      <w:r>
+        <w:fldChar w:fldCharType="separate"/>
+      </w:r>
+      <w:r>
+        <w:rPr>
+          <w:noProof/>
+        </w:rPr>
+        <w:t>2</w:t>
+      </w:r>
+      <w:r>
+        <w:fldChar w:fldCharType="end"/>
+      </w:r>
+      <w:r>
+        <w:rPr>
+          <w:rFonts w:hint="eastAsia"/>
+        </w:rPr>
+        <w:t>程序自动变换多控制点</w:t>
+      </w:r>
+    </w:p>
+    <w:p>
+      <w:pPr>
+        <w:spacing w:line="360" w:lineRule="auto"/>
+        <w:ind w:firstLine="420"/>
+        <w:rPr>
+          <w:b/>
+          <w:bCs/>
+          <w:sz w:val="28"/>
+        </w:rPr>
+      </w:pPr>
+      <w:r>
+        <w:rPr>
+          <w:rFonts w:hint="eastAsia"/>
+          <w:b/>
+          <w:bCs/>
+          <w:sz w:val="28"/>
+        </w:rPr>
+        <w:t>2</w:t>
+      </w:r>
+      <w:r>
+        <w:rPr>
+          <w:rFonts w:hint="eastAsia"/>
+          <w:b/>
+          <w:bCs/>
+          <w:sz w:val="28"/>
+        </w:rPr>
+        <w:t>、</w:t>
+      </w:r>
+      <w:r>
+        <w:rPr>
+          <w:rFonts w:hint="eastAsia"/>
+          <w:b/>
+          <w:bCs/>
+          <w:sz w:val="28"/>
+        </w:rPr>
+        <w:t>分形几何</w:t>
+      </w:r>
+    </w:p>
+    <w:p>
+      <w:pPr>
+        <w:spacing w:line="360" w:lineRule="auto"/>
+        <w:ind w:left="420" w:firstLine="420"/>
+        <w:rPr>
+          <w:b/>
+          <w:bCs/>
+          <w:sz w:val="28"/>
+        </w:rPr>
+      </w:pPr>
+      <w:r>
+        <w:rPr>
+          <w:b/>
+          <w:bCs/>
+          <w:sz w:val="28"/>
+        </w:rPr>
+        <w:t>A</w:t>
+      </w:r>
+      <w:r>
+        <w:rPr>
+          <w:rFonts w:hint="eastAsia"/>
+          <w:b/>
+          <w:bCs/>
+          <w:sz w:val="28"/>
+        </w:rPr>
+        <w:t>）：定义视口坐标范围：设置四个视口，每个视口单独迭代</w:t>
+      </w:r>
+    </w:p>
+    <w:p>
+      <w:pPr>
+        <w:spacing w:line="360" w:lineRule="auto"/>
+        <w:ind w:left="420" w:firstLine="420"/>
+        <w:rPr>
+          <w:b/>
+          <w:bCs/>
+          <w:sz w:val="28"/>
+        </w:rPr>
+      </w:pPr>
+      <w:r>
+        <w:rPr>
+          <w:noProof/>
+        </w:rPr>
+        <w:drawing>
+          <wp:inline distT="0" distB="0" distL="0" distR="0" wp14:anchorId="5ACE0652" wp14:editId="08794178">
+            <wp:extent cx="5270500" cy="2573655"/>
+            <wp:effectExtent l="0" t="0" r="6350" b="0"/>
+            <wp:docPr id="793265205" name="图片 1"/>
+            <wp:cNvGraphicFramePr>
+              <a:graphicFrameLocks xmlns:a="http://schemas.openxmlformats.org/drawingml/2006/main" noChangeAspect="1"/>
+            </wp:cNvGraphicFramePr>
+            <a:graphic xmlns:a="http://schemas.openxmlformats.org/drawingml/2006/main">
+              <a:graphicData uri="http://schemas.openxmlformats.org/drawingml/2006/picture">
+                <pic:pic xmlns:pic="http://schemas.openxmlformats.org/drawingml/2006/picture">
+                  <pic:nvPicPr>
+                    <pic:cNvPr id="793265205" name=""/>
+                    <pic:cNvPicPr/>
+                  </pic:nvPicPr>
+                  <pic:blipFill>
+                    <a:blip r:embed="rId14"/>
+                    <a:stretch>
+                      <a:fillRect/>
+                    </a:stretch>
+                  </pic:blipFill>
+                  <pic:spPr>
+                    <a:xfrm>
+                      <a:off x="0" y="0"/>
+                      <a:ext cx="5270500" cy="2573655"/>
+                    </a:xfrm>
+                    <a:prstGeom prst="rect">
+                      <a:avLst/>
+                    </a:prstGeom>
+                  </pic:spPr>
+                </pic:pic>
+              </a:graphicData>
+            </a:graphic>
+          </wp:inline>
+        </w:drawing>
+      </w:r>
+    </w:p>
+    <w:p>
+      <w:pPr>
+        <w:spacing w:line="360" w:lineRule="auto"/>
+        <w:ind w:left="420" w:firstLine="420"/>
+        <w:rPr>
+          <w:b/>
+          <w:bCs/>
+          <w:sz w:val="28"/>
+        </w:rPr>
+      </w:pPr>
+      <w:r>
+        <w:rPr>
+          <w:rFonts w:hint="eastAsia"/>
+          <w:b/>
+          <w:bCs/>
+          <w:sz w:val="28"/>
+        </w:rPr>
+        <w:t>B</w:t>
+      </w:r>
+      <w:r>
+        <w:rPr>
+          <w:rFonts w:hint="eastAsia"/>
+          <w:b/>
+          <w:bCs/>
+          <w:sz w:val="28"/>
+        </w:rPr>
+        <w:t>）：自动迭代：</w:t>
+      </w:r>
+    </w:p>
+    <w:p>
+      <w:pPr>
+        <w:spacing w:line="360" w:lineRule="auto"/>
+        <w:ind w:left="420" w:firstLine="420"/>
+        <w:rPr>
+          <w:sz w:val="28"/>
+        </w:rPr>
+      </w:pPr>
+      <w:r>
+        <w:rPr>
+          <w:rFonts w:hint="eastAsia"/>
+          <w:sz w:val="28"/>
+        </w:rPr>
+        <w:t>通过</w:t>
+      </w:r>
+      <w:r>
+        <w:rPr>
+          <w:rFonts w:hint="eastAsia"/>
+          <w:sz w:val="28"/>
+        </w:rPr>
+        <w:t xml:space="preserve">glutTimerFunc(100, animate, 0);  // </w:t>
+      </w:r>
+      <w:r>
+        <w:rPr>
+          <w:rFonts w:hint="eastAsia"/>
+          <w:sz w:val="28"/>
+        </w:rPr>
+        <w:t>每</w:t>
+      </w:r>
+      <w:r>
+        <w:rPr>
+          <w:rFonts w:hint="eastAsia"/>
+          <w:sz w:val="28"/>
+        </w:rPr>
+        <w:t>100</w:t>
+      </w:r>
+      <w:r>
+        <w:rPr>
+          <w:rFonts w:hint="eastAsia"/>
+          <w:sz w:val="28"/>
+        </w:rPr>
+        <w:t>毫秒调用一次</w:t>
+      </w:r>
+      <w:r>
+        <w:rPr>
+          <w:rFonts w:hint="eastAsia"/>
+          <w:sz w:val="28"/>
+        </w:rPr>
+        <w:t>函数重复调用迭代方法，当达到迭代上限则停止</w:t>
+      </w:r>
+    </w:p>
+    <w:p>
+      <w:pPr>
+        <w:spacing w:line="360" w:lineRule="auto"/>
+        <w:ind w:left="420" w:firstLine="420"/>
+        <w:rPr>
+          <w:rFonts w:hint="eastAsia"/>
+          <w:sz w:val="28"/>
+        </w:rPr>
+      </w:pPr>
+      <w:r>
+        <w:rPr>
+          <w:noProof/>
+        </w:rPr>
+        <w:lastRenderedPageBreak/>
+        <w:drawing>
+          <wp:inline distT="0" distB="0" distL="0" distR="0" wp14:anchorId="1F567570" wp14:editId="7664CBF0">
+            <wp:extent cx="5270500" cy="2311400"/>
+            <wp:effectExtent l="0" t="0" r="6350" b="0"/>
+            <wp:docPr id="147976568" name="图片 1"/>
+            <wp:cNvGraphicFramePr>
+              <a:graphicFrameLocks xmlns:a="http://schemas.openxmlformats.org/drawingml/2006/main" noChangeAspect="1"/>
+            </wp:cNvGraphicFramePr>
+            <a:graphic xmlns:a="http://schemas.openxmlformats.org/drawingml/2006/main">
+              <a:graphicData uri="http://schemas.openxmlformats.org/drawingml/2006/picture">
+                <pic:pic xmlns:pic="http://schemas.openxmlformats.org/drawingml/2006/picture">
+                  <pic:nvPicPr>
+                    <pic:cNvPr id="147976568" name=""/>
+                    <pic:cNvPicPr/>
+                  </pic:nvPicPr>
+                  <pic:blipFill>
+                    <a:blip r:embed="rId15"/>
+                    <a:stretch>
+                      <a:fillRect/>
+                    </a:stretch>
+                  </pic:blipFill>
+                  <pic:spPr>
+                    <a:xfrm>
+                      <a:off x="0" y="0"/>
+                      <a:ext cx="5270500" cy="2311400"/>
+                    </a:xfrm>
+                    <a:prstGeom prst="rect">
+                      <a:avLst/>
+                    </a:prstGeom>
+                  </pic:spPr>
+                </pic:pic>
+              </a:graphicData>
+            </a:graphic>
+          </wp:inline>
+        </w:drawing>
+      </w:r>
+    </w:p>
+    <w:p>
+      <w:pPr>
+        <w:spacing w:line="360" w:lineRule="auto"/>
+        <w:ind w:left="420" w:firstLine="420"/>
+        <w:rPr>
+          <w:b/>
+          <w:bCs/>
+          <w:sz w:val="28"/>
+        </w:rPr>
+      </w:pPr>
+      <w:r>
+        <w:rPr>
+          <w:rFonts w:hint="eastAsia"/>
+          <w:b/>
+          <w:bCs/>
+          <w:sz w:val="28"/>
+        </w:rPr>
+        <w:t>C</w:t>
+      </w:r>
+      <w:r>
+        <w:rPr>
+          <w:rFonts w:hint="eastAsia"/>
+          <w:b/>
+          <w:bCs/>
+          <w:sz w:val="28"/>
+        </w:rPr>
+        <w:t>）：测试如下：</w:t>
+      </w:r>
+    </w:p>
+    <w:p>
+      <w:pPr>
+        <w:spacing w:line="360" w:lineRule="auto"/>
+        <w:ind w:left="420" w:firstLine="420"/>
+        <w:rPr>
+          <w:rFonts w:hint="eastAsia"/>
+          <w:b/>
+          <w:bCs/>
+          <w:sz w:val="28"/>
+        </w:rPr>
+      </w:pPr>
+      <w:r>
+        <w:rPr>
+          <w:noProof/>
+        </w:rPr>
+        <w:drawing>
+          <wp:inline distT="0" distB="0" distL="0" distR="0" wp14:anchorId="4FC9864B" wp14:editId="76AF0132">
+            <wp:extent cx="5270500" cy="5472430"/>
+            <wp:effectExtent l="0" t="0" r="6350" b="0"/>
+            <wp:docPr id="321421902" name="图片 1"/>
+            <wp:cNvGraphicFramePr>
+              <a:graphicFrameLocks xmlns:a="http://schemas.openxmlformats.org/drawingml/2006/main" noChangeAspect="1"/>
+            </wp:cNvGraphicFramePr>
+            <a:graphic xmlns:a="http://schemas.openxmlformats.org/drawingml/2006/main">
+              <a:graphicData uri="http://schemas.openxmlformats.org/drawingml/2006/picture">
+                <pic:pic xmlns:pic="http://schemas.openxmlformats.org/drawingml/2006/picture">
+                  <pic:nvPicPr>
+                    <pic:cNvPr id="321421902" name=""/>
+                    <pic:cNvPicPr/>
+                  </pic:nvPicPr>
+                  <pic:blipFill>
+                    <a:blip r:embed="rId16"/>
+                    <a:stretch>
+                      <a:fillRect/>
+                    </a:stretch>
+                  </pic:blipFill>
+                  <pic:spPr>
+                    <a:xfrm>
+                      <a:off x="0" y="0"/>
+                      <a:ext cx="5270500" cy="5472430"/>
+                    </a:xfrm>
+                    <a:prstGeom prst="rect">
+                      <a:avLst/>
+                    </a:prstGeom>
+                  </pic:spPr>
+                </pic:pic>
+              </a:graphicData>
+            </a:graphic>
+          </wp:inline>
+        </w:drawing>
+      </w:r>
+    </w:p>
+    <w:p>
+      <w:pPr>
+        <w:rPr>
+          <w:rFonts w:hint="eastAsia"/>
+        </w:rPr>
+      </w:pPr>
     </w:p>
     <w:p>
       <w:pPr>
@@ -1142,7 +3061,8 @@
         <w:rPr>
           <w:sz w:val="28"/>
         </w:rPr>
-        <w:t xml:space="preserve">                                                                         </w:t>
+        <w:lastRenderedPageBreak/>
+        <w:t xml:space="preserve">                                                                        </w:t>
       </w:r>
       <w:r>
         <w:rPr>
@@ -1177,7 +3097,6 @@
         <w:rPr>
           <w:b/>
           <w:bCs/>
-          <w:color w:val="FF0000"/>
           <w:sz w:val="28"/>
         </w:rPr>
       </w:pPr>
@@ -1195,30 +3114,45 @@
           <w:rFonts w:hint="eastAsia"/>
           <w:b/>
           <w:bCs/>
-          <w:color w:val="FF0000"/>
-          <w:sz w:val="28"/>
-        </w:rPr>
-        <w:t>（过程中遇到的问题及解决办法</w:t>
-      </w:r>
-      <w:r>
-        <w:rPr>
-          <w:rFonts w:hint="eastAsia"/>
-          <w:b/>
-          <w:bCs/>
-          <w:color w:val="FF0000"/>
-          <w:sz w:val="28"/>
-        </w:rPr>
-        <w:t>，一些心得体会</w:t>
-      </w:r>
-      <w:r>
-        <w:rPr>
-          <w:rFonts w:hint="eastAsia"/>
-          <w:b/>
-          <w:bCs/>
-          <w:color w:val="FF0000"/>
-          <w:sz w:val="28"/>
-        </w:rPr>
-        <w:t>）</w:t>
+          <w:sz w:val="28"/>
+        </w:rPr>
+        <w:t>学习了</w:t>
+      </w:r>
+      <w:r>
+        <w:rPr>
+          <w:rFonts w:hint="eastAsia"/>
+          <w:b/>
+          <w:bCs/>
+          <w:sz w:val="28"/>
+        </w:rPr>
+        <w:t>bezier</w:t>
+      </w:r>
+      <w:r>
+        <w:rPr>
+          <w:rFonts w:hint="eastAsia"/>
+          <w:b/>
+          <w:bCs/>
+          <w:sz w:val="28"/>
+        </w:rPr>
+        <w:t>曲线构造、分形图形原理，体会到了</w:t>
+      </w:r>
+      <w:r>
+        <w:rPr>
+          <w:rFonts w:hint="eastAsia"/>
+          <w:b/>
+          <w:bCs/>
+          <w:sz w:val="28"/>
+        </w:rPr>
+        <w:t>opengl</w:t>
+      </w:r>
+      <w:r>
+        <w:rPr>
+          <w:rFonts w:hint="eastAsia"/>
+          <w:b/>
+          <w:bCs/>
+          <w:sz w:val="28"/>
+        </w:rPr>
+        <w:t>视角变换逻辑、世界坐标系和窗口坐标系的区别和转化</w:t>
       </w:r>
     </w:p>
     <w:p>
@@ -1263,8 +3197,7 @@
       <w:pPr>
         <w:spacing w:line="360" w:lineRule="auto"/>
         <w:rPr>
-          <w:b/>
-          <w:color w:val="FF0000"/>
+          <w:bCs/>
           <w:sz w:val="28"/>
           <w:szCs w:val="28"/>
         </w:rPr>
@@ -1281,53 +3214,11 @@
       <w:r>
         <w:rPr>
           <w:rFonts w:hint="eastAsia"/>
-          <w:b/>
-          <w:color w:val="FF0000"/>
+          <w:bCs/>
           <w:sz w:val="28"/>
           <w:szCs w:val="28"/>
         </w:rPr>
-        <w:t>（对老师上课内容、过程、手段的建议或意见</w:t>
-      </w:r>
-      <w:r>
-        <w:rPr>
-          <w:rFonts w:hint="eastAsia"/>
-          <w:b/>
-          <w:color w:val="FF0000"/>
-          <w:sz w:val="28"/>
-          <w:szCs w:val="28"/>
-        </w:rPr>
-        <w:t>）</w:t>
-      </w:r>
-    </w:p>
-    <w:p>
-      <w:pPr>
-        <w:spacing w:line="360" w:lineRule="auto"/>
-        <w:rPr>
-          <w:b/>
-          <w:color w:val="FF0000"/>
-          <w:sz w:val="28"/>
-          <w:szCs w:val="28"/>
-        </w:rPr>
-      </w:pPr>
-      <w:r>
-        <w:rPr>
-          <w:rFonts w:hint="eastAsia"/>
-          <w:b/>
-          <w:color w:val="FF0000"/>
-          <w:sz w:val="28"/>
-          <w:szCs w:val="28"/>
-        </w:rPr>
-        <w:t xml:space="preserve">   </w:t>
-      </w:r>
-      <w:r>
-        <w:rPr>
-          <w:rFonts w:hint="eastAsia"/>
-          <w:b/>
-          <w:color w:val="FF0000"/>
-          <w:sz w:val="28"/>
-          <w:szCs w:val="28"/>
-        </w:rPr>
-        <w:t>（对自己项目的一些想法，改进）</w:t>
+        <w:t>希望封装用户操作函数能在分形程序中指定迭代次数</w:t>
       </w:r>
     </w:p>
     <w:p>
@@ -1414,6 +3305,44 @@
     </w:sectPr>
   </w:body>
 </w:document>
+</file>
+
+<file path=word/endnotes.xml><?xml version="1.0" encoding="utf-8"?>
+<w:endnotes xmlns:wpc="http://schemas.microsoft.com/office/word/2010/wordprocessingCanvas" xmlns:cx="http://schemas.microsoft.com/office/drawing/2014/chartex" xmlns:cx1="http://schemas.microsoft.com/office/drawing/2015/9/8/chartex" xmlns:cx2="http://schemas.microsoft.com/office/drawing/2015/10/21/chartex" xmlns:cx3="http://schemas.microsoft.com/office/drawing/2016/5/9/chartex" xmlns:cx4="http://schemas.microsoft.com/office/drawing/2016/5/10/chartex" xmlns:cx5="http://schemas.microsoft.com/office/drawing/2016/5/11/chartex" xmlns:cx6="http://schemas.microsoft.com/office/drawing/2016/5/12/chartex" xmlns:cx7="http://schemas.microsoft.com/office/drawing/2016/5/13/chartex" xmlns:cx8="http://schemas.microsoft.com/office/drawing/2016/5/14/chartex" xmlns:mc="http://schemas.openxmlformats.org/markup-compatibility/2006" xmlns:aink="http://schemas.microsoft.com/office/drawing/2016/ink" xmlns:am3d="http://schemas.microsoft.com/office/drawing/2017/model3d" xmlns:o="urn:schemas-microsoft-com:office:office" xmlns:oel="http://schemas.microsoft.com/office/2019/extlst" xmlns:r="http://schemas.openxmlformats.org/officeDocument/2006/relationships" xmlns:m="http://schemas.openxmlformats.org/officeDocument/2006/math" xmlns:v="urn:schemas-microsoft-com:vml" xmlns:wp14="http://schemas.microsoft.com/office/word/2010/wordprocessingDrawing" xmlns:wp="http://schemas.openxmlformats.org/drawingml/2006/wordprocessingDrawing" xmlns:w10="urn:schemas-microsoft-com:office:word" xmlns:w="http://schemas.openxmlformats.org/wordprocessingml/2006/main" xmlns:w14="http://schemas.microsoft.com/office/word/2010/wordml" xmlns:w15="http://schemas.microsoft.com/office/word/2012/wordml" xmlns:w16cex="http://schemas.microsoft.com/office/word/2018/wordml/cex" xmlns:w16cid="http://schemas.microsoft.com/office/word/2016/wordml/cid" xmlns:w16="http://schemas.microsoft.com/office/word/2018/wordml" xmlns:w16du="http://schemas.microsoft.com/office/word/2023/wordml/word16du" xmlns:w16sdtdh="http://schemas.microsoft.com/office/word/2020/wordml/sdtdatahash" xmlns:w16se="http://schemas.microsoft.com/office/word/2015/wordml/symex" xmlns:wpg="http://schemas.microsoft.com/office/word/2010/wordprocessingGroup" xmlns:wpi="http://schemas.microsoft.com/office/word/2010/wordprocessingInk" xmlns:wne="http://schemas.microsoft.com/office/word/2006/wordml" xmlns:wps="http://schemas.microsoft.com/office/word/2010/wordprocessingShape" mc:Ignorable="w14 w15 w16se w16cid w16 w16cex w16sdtdh w16du wp14">
+  <w:endnote w:type="separator" w:id="-1">
+    <w:p>
+      <w:r>
+        <w:separator/>
+      </w:r>
+    </w:p>
+  </w:endnote>
+  <w:endnote w:type="continuationSeparator" w:id="0">
+    <w:p>
+      <w:r>
+        <w:continuationSeparator/>
+      </w:r>
+    </w:p>
+  </w:endnote>
+</w:endnotes>
+</file>
+
+<file path=word/footnotes.xml><?xml version="1.0" encoding="utf-8"?>
+<w:footnotes xmlns:wpc="http://schemas.microsoft.com/office/word/2010/wordprocessingCanvas" xmlns:cx="http://schemas.microsoft.com/office/drawing/2014/chartex" xmlns:cx1="http://schemas.microsoft.com/office/drawing/2015/9/8/chartex" xmlns:cx2="http://schemas.microsoft.com/office/drawing/2015/10/21/chartex" xmlns:cx3="http://schemas.microsoft.com/office/drawing/2016/5/9/chartex" xmlns:cx4="http://schemas.microsoft.com/office/drawing/2016/5/10/chartex" xmlns:cx5="http://schemas.microsoft.com/office/drawing/2016/5/11/chartex" xmlns:cx6="http://schemas.microsoft.com/office/drawing/2016/5/12/chartex" xmlns:cx7="http://schemas.microsoft.com/office/drawing/2016/5/13/chartex" xmlns:cx8="http://schemas.microsoft.com/office/drawing/2016/5/14/chartex" xmlns:mc="http://schemas.openxmlformats.org/markup-compatibility/2006" xmlns:aink="http://schemas.microsoft.com/office/drawing/2016/ink" xmlns:am3d="http://schemas.microsoft.com/office/drawing/2017/model3d" xmlns:o="urn:schemas-microsoft-com:office:office" xmlns:oel="http://schemas.microsoft.com/office/2019/extlst" xmlns:r="http://schemas.openxmlformats.org/officeDocument/2006/relationships" xmlns:m="http://schemas.openxmlformats.org/officeDocument/2006/math" xmlns:v="urn:schemas-microsoft-com:vml" xmlns:wp14="http://schemas.microsoft.com/office/word/2010/wordprocessingDrawing" xmlns:wp="http://schemas.openxmlformats.org/drawingml/2006/wordprocessingDrawing" xmlns:w10="urn:schemas-microsoft-com:office:word" xmlns:w="http://schemas.openxmlformats.org/wordprocessingml/2006/main" xmlns:w14="http://schemas.microsoft.com/office/word/2010/wordml" xmlns:w15="http://schemas.microsoft.com/office/word/2012/wordml" xmlns:w16cex="http://schemas.microsoft.com/office/word/2018/wordml/cex" xmlns:w16cid="http://schemas.microsoft.com/office/word/2016/wordml/cid" xmlns:w16="http://schemas.microsoft.com/office/word/2018/wordml" xmlns:w16du="http://schemas.microsoft.com/office/word/2023/wordml/word16du" xmlns:w16sdtdh="http://schemas.microsoft.com/office/word/2020/wordml/sdtdatahash" xmlns:w16se="http://schemas.microsoft.com/office/word/2015/wordml/symex" xmlns:wpg="http://schemas.microsoft.com/office/word/2010/wordprocessingGroup" xmlns:wpi="http://schemas.microsoft.com/office/word/2010/wordprocessingInk" xmlns:wne="http://schemas.microsoft.com/office/word/2006/wordml" xmlns:wps="http://schemas.microsoft.com/office/word/2010/wordprocessingShape" mc:Ignorable="w14 w15 w16se w16cid w16 w16cex w16sdtdh w16du wp14">
+  <w:footnote w:type="separator" w:id="-1">
+    <w:p>
+      <w:r>
+        <w:separator/>
+      </w:r>
+    </w:p>
+  </w:footnote>
+  <w:footnote w:type="continuationSeparator" w:id="0">
+    <w:p>
+      <w:r>
+        <w:continuationSeparator/>
+      </w:r>
+    </w:p>
+  </w:footnote>
+</w:footnotes>
 </file>
 
 <file path=word/numbering.xml><?xml version="1.0" encoding="utf-8"?>
@@ -2150,7 +4079,7 @@
   <w:style w:type="paragraph" w:default="1" w:styleId="a">
     <w:name w:val="Normal"/>
     <w:qFormat/>
-    <w:rsid w:val="00E9612B"/>
+    <w:rsid w:val="002E1D7B"/>
     <w:pPr>
       <w:widowControl w:val="0"/>
       <w:jc w:val="both"/>
@@ -2207,6 +4136,84 @@
     <w:pPr>
       <w:ind w:firstLineChars="200" w:firstLine="420"/>
     </w:pPr>
+  </w:style>
+  <w:style w:type="paragraph" w:styleId="a5">
+    <w:name w:val="header"/>
+    <w:basedOn w:val="a"/>
+    <w:link w:val="a6"/>
+    <w:uiPriority w:val="99"/>
+    <w:unhideWhenUsed/>
+    <w:rsid w:val="006D7E4E"/>
+    <w:pPr>
+      <w:tabs>
+        <w:tab w:val="center" w:pos="4153"/>
+        <w:tab w:val="right" w:pos="8306"/>
+      </w:tabs>
+      <w:snapToGrid w:val="0"/>
+      <w:jc w:val="center"/>
+    </w:pPr>
+    <w:rPr>
+      <w:sz w:val="18"/>
+      <w:szCs w:val="18"/>
+    </w:rPr>
+  </w:style>
+  <w:style w:type="character" w:customStyle="1" w:styleId="a6">
+    <w:name w:val="页眉 字符"/>
+    <w:basedOn w:val="a0"/>
+    <w:link w:val="a5"/>
+    <w:uiPriority w:val="99"/>
+    <w:rsid w:val="006D7E4E"/>
+    <w:rPr>
+      <w:rFonts w:ascii="Times New Roman" w:eastAsia="宋体" w:hAnsi="Times New Roman" w:cs="Times New Roman"/>
+      <w:sz w:val="18"/>
+      <w:szCs w:val="18"/>
+    </w:rPr>
+  </w:style>
+  <w:style w:type="paragraph" w:styleId="a7">
+    <w:name w:val="footer"/>
+    <w:basedOn w:val="a"/>
+    <w:link w:val="a8"/>
+    <w:uiPriority w:val="99"/>
+    <w:unhideWhenUsed/>
+    <w:rsid w:val="006D7E4E"/>
+    <w:pPr>
+      <w:tabs>
+        <w:tab w:val="center" w:pos="4153"/>
+        <w:tab w:val="right" w:pos="8306"/>
+      </w:tabs>
+      <w:snapToGrid w:val="0"/>
+      <w:jc w:val="left"/>
+    </w:pPr>
+    <w:rPr>
+      <w:sz w:val="18"/>
+      <w:szCs w:val="18"/>
+    </w:rPr>
+  </w:style>
+  <w:style w:type="character" w:customStyle="1" w:styleId="a8">
+    <w:name w:val="页脚 字符"/>
+    <w:basedOn w:val="a0"/>
+    <w:link w:val="a7"/>
+    <w:uiPriority w:val="99"/>
+    <w:rsid w:val="006D7E4E"/>
+    <w:rPr>
+      <w:rFonts w:ascii="Times New Roman" w:eastAsia="宋体" w:hAnsi="Times New Roman" w:cs="Times New Roman"/>
+      <w:sz w:val="18"/>
+      <w:szCs w:val="18"/>
+    </w:rPr>
+  </w:style>
+  <w:style w:type="paragraph" w:styleId="a9">
+    <w:name w:val="caption"/>
+    <w:basedOn w:val="a"/>
+    <w:next w:val="a"/>
+    <w:uiPriority w:val="35"/>
+    <w:unhideWhenUsed/>
+    <w:qFormat/>
+    <w:rsid w:val="006A2BC0"/>
+    <w:rPr>
+      <w:rFonts w:asciiTheme="majorHAnsi" w:eastAsia="黑体" w:hAnsiTheme="majorHAnsi" w:cstheme="majorBidi"/>
+      <w:sz w:val="20"/>
+      <w:szCs w:val="20"/>
+    </w:rPr>
   </w:style>
 </w:styles>
 </file>
